--- a/3. 수행일지/5주차_수행일지_현대이지웰_최종프로젝트.docx
+++ b/3. 수행일지/5주차_수행일지_현대이지웰_최종프로젝트.docx
@@ -168,27 +168,7 @@
                 <w:sz w:val="20"/>
                 <w:szCs w:val="20"/>
               </w:rPr>
-              <w:t xml:space="preserve">사용자 타입과 후기를 중심으로 한 </w:t>
-            </w:r>
-            <w:proofErr w:type="spellStart"/>
-            <w:r>
-              <w:rPr>
-                <w:rFonts w:ascii="맑은 고딕" w:eastAsia="맑은 고딕" w:hAnsi="맑은 고딕" w:cs="맑은 고딕" w:hint="eastAsia"/>
-                <w:color w:val="B7B7B7"/>
-                <w:sz w:val="20"/>
-                <w:szCs w:val="20"/>
-              </w:rPr>
-              <w:t>기초스킨케어</w:t>
-            </w:r>
-            <w:proofErr w:type="spellEnd"/>
-            <w:r>
-              <w:rPr>
-                <w:rFonts w:ascii="맑은 고딕" w:eastAsia="맑은 고딕" w:hAnsi="맑은 고딕" w:cs="맑은 고딕" w:hint="eastAsia"/>
-                <w:color w:val="B7B7B7"/>
-                <w:sz w:val="20"/>
-                <w:szCs w:val="20"/>
-              </w:rPr>
-              <w:t xml:space="preserve"> 쇼핑몰</w:t>
+              <w:t>사용자 타입과 후기를 중심으로 한 기초스킨케어 쇼핑몰</w:t>
             </w:r>
           </w:p>
         </w:tc>
@@ -225,19 +205,8 @@
                 <w:sz w:val="20"/>
                 <w:szCs w:val="20"/>
               </w:rPr>
-              <w:t xml:space="preserve">프로젝트 </w:t>
+              <w:t>프로젝트 팀명</w:t>
             </w:r>
-            <w:proofErr w:type="spellStart"/>
-            <w:r>
-              <w:rPr>
-                <w:rFonts w:ascii="맑은 고딕" w:eastAsia="맑은 고딕" w:hAnsi="맑은 고딕" w:cs="맑은 고딕"/>
-                <w:b/>
-                <w:sz w:val="20"/>
-                <w:szCs w:val="20"/>
-              </w:rPr>
-              <w:t>팀명</w:t>
-            </w:r>
-            <w:proofErr w:type="spellEnd"/>
           </w:p>
         </w:tc>
         <w:tc>
@@ -261,7 +230,6 @@
                 <w:szCs w:val="23"/>
               </w:rPr>
             </w:pPr>
-            <w:proofErr w:type="spellStart"/>
             <w:r>
               <w:rPr>
                 <w:rFonts w:hint="eastAsia"/>
@@ -270,7 +238,6 @@
               </w:rPr>
               <w:t>Re:View</w:t>
             </w:r>
-            <w:proofErr w:type="spellEnd"/>
           </w:p>
         </w:tc>
         <w:tc>
@@ -340,43 +307,7 @@
                 <w:sz w:val="20"/>
                 <w:szCs w:val="20"/>
               </w:rPr>
-              <w:t>(김석현), (</w:t>
-            </w:r>
-            <w:proofErr w:type="spellStart"/>
-            <w:r>
-              <w:rPr>
-                <w:rFonts w:ascii="맑은 고딕" w:eastAsia="맑은 고딕" w:hAnsi="맑은 고딕" w:cs="맑은 고딕" w:hint="eastAsia"/>
-                <w:sz w:val="20"/>
-                <w:szCs w:val="20"/>
-              </w:rPr>
-              <w:t>김시연</w:t>
-            </w:r>
-            <w:proofErr w:type="spellEnd"/>
-            <w:r>
-              <w:rPr>
-                <w:rFonts w:ascii="맑은 고딕" w:eastAsia="맑은 고딕" w:hAnsi="맑은 고딕" w:cs="맑은 고딕" w:hint="eastAsia"/>
-                <w:sz w:val="20"/>
-                <w:szCs w:val="20"/>
-              </w:rPr>
-              <w:t xml:space="preserve">, 박진성, 오승환, </w:t>
-            </w:r>
-            <w:proofErr w:type="spellStart"/>
-            <w:r>
-              <w:rPr>
-                <w:rFonts w:ascii="맑은 고딕" w:eastAsia="맑은 고딕" w:hAnsi="맑은 고딕" w:cs="맑은 고딕" w:hint="eastAsia"/>
-                <w:sz w:val="20"/>
-                <w:szCs w:val="20"/>
-              </w:rPr>
-              <w:t>이재빈</w:t>
-            </w:r>
-            <w:proofErr w:type="spellEnd"/>
-            <w:r>
-              <w:rPr>
-                <w:rFonts w:ascii="맑은 고딕" w:eastAsia="맑은 고딕" w:hAnsi="맑은 고딕" w:cs="맑은 고딕" w:hint="eastAsia"/>
-                <w:sz w:val="20"/>
-                <w:szCs w:val="20"/>
-              </w:rPr>
-              <w:t>, 정윤성)</w:t>
+              <w:t>(김석현), (김시연, 박진성, 오승환, 이재빈, 정윤성)</w:t>
             </w:r>
           </w:p>
         </w:tc>
@@ -669,73 +600,23 @@
               <w:spacing w:before="240" w:after="240"/>
               <w:ind w:leftChars="100" w:left="220"/>
               <w:rPr>
+                <w:rFonts w:ascii="맑은 고딕" w:eastAsia="맑은 고딕" w:hAnsi="맑은 고딕" w:cs="맑은 고딕"/>
+                <w:b/>
+              </w:rPr>
+            </w:pPr>
+            <w:r>
+              <w:rPr>
                 <w:rFonts w:ascii="맑은 고딕" w:eastAsia="맑은 고딕" w:hAnsi="맑은 고딕" w:cs="맑은 고딕" w:hint="eastAsia"/>
                 <w:b/>
               </w:rPr>
-            </w:pPr>
-            <w:proofErr w:type="spellStart"/>
+              <w:t xml:space="preserve">이재빈: </w:t>
+            </w:r>
             <w:r>
               <w:rPr>
                 <w:rFonts w:ascii="맑은 고딕" w:eastAsia="맑은 고딕" w:hAnsi="맑은 고딕" w:cs="맑은 고딕" w:hint="eastAsia"/>
                 <w:b/>
               </w:rPr>
-              <w:t>이재빈</w:t>
-            </w:r>
-            <w:proofErr w:type="spellEnd"/>
-            <w:r>
-              <w:rPr>
-                <w:rFonts w:ascii="맑은 고딕" w:eastAsia="맑은 고딕" w:hAnsi="맑은 고딕" w:cs="맑은 고딕" w:hint="eastAsia"/>
-                <w:b/>
-              </w:rPr>
-              <w:t xml:space="preserve">: </w:t>
-            </w:r>
-            <w:proofErr w:type="spellStart"/>
-            <w:r>
-              <w:rPr>
-                <w:rFonts w:ascii="맑은 고딕" w:eastAsia="맑은 고딕" w:hAnsi="맑은 고딕" w:cs="맑은 고딕" w:hint="eastAsia"/>
-                <w:b/>
-              </w:rPr>
-              <w:t>exception처리</w:t>
-            </w:r>
-            <w:proofErr w:type="spellEnd"/>
-            <w:r>
-              <w:rPr>
-                <w:rFonts w:ascii="맑은 고딕" w:eastAsia="맑은 고딕" w:hAnsi="맑은 고딕" w:cs="맑은 고딕" w:hint="eastAsia"/>
-                <w:b/>
-              </w:rPr>
-              <w:t xml:space="preserve"> 및 </w:t>
-            </w:r>
-            <w:proofErr w:type="spellStart"/>
-            <w:r>
-              <w:rPr>
-                <w:rFonts w:ascii="맑은 고딕" w:eastAsia="맑은 고딕" w:hAnsi="맑은 고딕" w:cs="맑은 고딕" w:hint="eastAsia"/>
-                <w:b/>
-              </w:rPr>
-              <w:t>스웨거</w:t>
-            </w:r>
-            <w:proofErr w:type="spellEnd"/>
-            <w:r>
-              <w:rPr>
-                <w:rFonts w:ascii="맑은 고딕" w:eastAsia="맑은 고딕" w:hAnsi="맑은 고딕" w:cs="맑은 고딕" w:hint="eastAsia"/>
-                <w:b/>
-              </w:rPr>
-              <w:t xml:space="preserve"> 문서 </w:t>
-            </w:r>
-            <w:proofErr w:type="spellStart"/>
-            <w:r>
-              <w:rPr>
-                <w:rFonts w:ascii="맑은 고딕" w:eastAsia="맑은 고딕" w:hAnsi="맑은 고딕" w:cs="맑은 고딕" w:hint="eastAsia"/>
-                <w:b/>
-              </w:rPr>
-              <w:t>spring</w:t>
-            </w:r>
-            <w:proofErr w:type="spellEnd"/>
-            <w:r>
-              <w:rPr>
-                <w:rFonts w:ascii="맑은 고딕" w:eastAsia="맑은 고딕" w:hAnsi="맑은 고딕" w:cs="맑은 고딕" w:hint="eastAsia"/>
-                <w:b/>
-              </w:rPr>
-              <w:t xml:space="preserve"> 연결</w:t>
+              <w:t>exception처리 및 스웨거 문서 spring 연결</w:t>
             </w:r>
           </w:p>
           <w:p>
@@ -743,7 +624,7 @@
               <w:spacing w:before="240" w:after="240"/>
               <w:ind w:leftChars="100" w:left="220"/>
               <w:rPr>
-                <w:rFonts w:ascii="맑은 고딕" w:eastAsia="맑은 고딕" w:hAnsi="맑은 고딕" w:cs="맑은 고딕" w:hint="eastAsia"/>
+                <w:rFonts w:ascii="맑은 고딕" w:eastAsia="맑은 고딕" w:hAnsi="맑은 고딕" w:cs="맑은 고딕"/>
                 <w:b/>
                 <w:bCs/>
               </w:rPr>
@@ -761,44 +642,26 @@
               <w:spacing w:before="240" w:after="240"/>
               <w:ind w:leftChars="100" w:left="220"/>
               <w:rPr>
+                <w:rFonts w:ascii="맑은 고딕" w:eastAsia="맑은 고딕" w:hAnsi="맑은 고딕" w:cs="맑은 고딕"/>
+                <w:b/>
+                <w:bCs/>
+              </w:rPr>
+            </w:pPr>
+            <w:r>
+              <w:rPr>
                 <w:rFonts w:ascii="맑은 고딕" w:eastAsia="맑은 고딕" w:hAnsi="맑은 고딕" w:cs="맑은 고딕" w:hint="eastAsia"/>
                 <w:b/>
                 <w:bCs/>
               </w:rPr>
-            </w:pPr>
+              <w:t xml:space="preserve">김석현: </w:t>
+            </w:r>
             <w:r>
               <w:rPr>
                 <w:rFonts w:ascii="맑은 고딕" w:eastAsia="맑은 고딕" w:hAnsi="맑은 고딕" w:cs="맑은 고딕" w:hint="eastAsia"/>
                 <w:b/>
                 <w:bCs/>
               </w:rPr>
-              <w:t xml:space="preserve">김석현: </w:t>
-            </w:r>
-            <w:r>
-              <w:rPr>
-                <w:rFonts w:ascii="맑은 고딕" w:eastAsia="맑은 고딕" w:hAnsi="맑은 고딕" w:cs="맑은 고딕" w:hint="eastAsia"/>
-                <w:b/>
-                <w:bCs/>
-              </w:rPr>
-              <w:t xml:space="preserve">마이페이지 결제 목록 API 및 </w:t>
-            </w:r>
-            <w:proofErr w:type="spellStart"/>
-            <w:r>
-              <w:rPr>
-                <w:rFonts w:ascii="맑은 고딕" w:eastAsia="맑은 고딕" w:hAnsi="맑은 고딕" w:cs="맑은 고딕" w:hint="eastAsia"/>
-                <w:b/>
-                <w:bCs/>
-              </w:rPr>
-              <w:t>비즈니스로직</w:t>
-            </w:r>
-            <w:proofErr w:type="spellEnd"/>
-            <w:r>
-              <w:rPr>
-                <w:rFonts w:ascii="맑은 고딕" w:eastAsia="맑은 고딕" w:hAnsi="맑은 고딕" w:cs="맑은 고딕" w:hint="eastAsia"/>
-                <w:b/>
-                <w:bCs/>
-              </w:rPr>
-              <w:t xml:space="preserve"> 구현</w:t>
+              <w:t>마이페이지 결제 목록 API 및 비즈니스로직 구현</w:t>
             </w:r>
           </w:p>
           <w:p>
@@ -829,21 +692,12 @@
                 <w:bCs/>
               </w:rPr>
             </w:pPr>
-            <w:proofErr w:type="spellStart"/>
             <w:r>
               <w:rPr>
                 <w:rFonts w:ascii="맑은 고딕" w:eastAsia="맑은 고딕" w:hAnsi="맑은 고딕" w:cs="맑은 고딕" w:hint="eastAsia"/>
                 <w:b/>
               </w:rPr>
-              <w:t>김시연</w:t>
-            </w:r>
-            <w:proofErr w:type="spellEnd"/>
-            <w:r>
-              <w:rPr>
-                <w:rFonts w:ascii="맑은 고딕" w:eastAsia="맑은 고딕" w:hAnsi="맑은 고딕" w:cs="맑은 고딕" w:hint="eastAsia"/>
-                <w:b/>
-              </w:rPr>
-              <w:t xml:space="preserve">: </w:t>
+              <w:t xml:space="preserve">김시연: </w:t>
             </w:r>
           </w:p>
           <w:p>
@@ -970,7 +824,23 @@
                 <w:rFonts w:ascii="맑은 고딕" w:eastAsia="맑은 고딕" w:hAnsi="맑은 고딕" w:cs="맑은 고딕" w:hint="eastAsia"/>
                 <w:b/>
               </w:rPr>
-              <w:t>// 리뷰페이지와 관련된 내용은 아직 팀원들과 정해진 사항이 없어서 정리하고 기획서에 반영해서 제출하겠습니다.</w:t>
+              <w:t>기간이 짧아 각 팀원별 진행 내용이 전부 기재되지는 않은 것 같습니다 다음 주 수행일지로 내용 확인예정입니다</w:t>
+            </w:r>
+          </w:p>
+          <w:p>
+            <w:pPr>
+              <w:spacing w:before="240" w:after="240"/>
+              <w:rPr>
+                <w:rFonts w:ascii="맑은 고딕" w:eastAsia="맑은 고딕" w:hAnsi="맑은 고딕" w:cs="맑은 고딕" w:hint="eastAsia"/>
+                <w:b/>
+              </w:rPr>
+            </w:pPr>
+            <w:r>
+              <w:rPr>
+                <w:rFonts w:ascii="맑은 고딕" w:eastAsia="맑은 고딕" w:hAnsi="맑은 고딕" w:cs="맑은 고딕" w:hint="eastAsia"/>
+                <w:b/>
+              </w:rPr>
+              <w:t>wbs 동기화 진행 바랍니다</w:t>
             </w:r>
           </w:p>
         </w:tc>
